--- a/work 2024/DAQ.docx
+++ b/work 2024/DAQ.docx
@@ -8,6 +8,7 @@
           <w:ilvl w:val="0"/>
           <w:numId w:val="0"/>
         </w:numPr>
+        <w:spacing w:line="360" w:lineRule="auto"/>
         <w:rPr>
           <w:rFonts w:hint="default" w:ascii="Times New Roman" w:hAnsi="Times New Roman" w:cs="Times New Roman"/>
           <w:sz w:val="24"/>
@@ -26,11 +27,50 @@
         </w:rPr>
         <w:t>2.2. Módulo de Aquisição de Dados (DAQ)</w:t>
       </w:r>
+    </w:p>
+    <w:p>
+      <w:pPr>
+        <w:spacing w:line="360" w:lineRule="auto"/>
+        <w:rPr>
+          <w:rFonts w:hint="default" w:ascii="Times New Roman" w:hAnsi="Times New Roman" w:cs="Times New Roman"/>
+          <w:sz w:val="24"/>
+          <w:szCs w:val="24"/>
+          <w:lang w:val="pt-BR"/>
+        </w:rPr>
+      </w:pPr>
+      <w:r>
+        <w:rPr>
+          <w:rFonts w:hint="default" w:ascii="Times New Roman" w:hAnsi="Times New Roman" w:cs="Times New Roman"/>
+          <w:sz w:val="24"/>
+          <w:szCs w:val="24"/>
+          <w:lang w:val="pt-BR"/>
+        </w:rPr>
+        <w:tab/>
+      </w:r>
+      <w:r>
+        <w:rPr>
+          <w:rFonts w:hint="default" w:ascii="Times New Roman" w:hAnsi="Times New Roman" w:cs="Times New Roman"/>
+          <w:sz w:val="24"/>
+          <w:szCs w:val="24"/>
+          <w:lang w:val="pt-BR"/>
+        </w:rPr>
+        <w:t xml:space="preserve">A unidade de aquisição de dados possui dois componentes principais: a unidade FPGA e o microcontrolador ESP32. Ela também abrange sensores de temperatura, pressão, umidade, campo magnético e acelerômetro (para verificar a ortogonalidade do experimento com a superfície) para monitoramento das condições de contorno do experimento, conversores analógico-digitais (ADC) para a leitura de tensões </w:t>
+      </w:r>
       <w:bookmarkStart w:id="0" w:name="_GoBack"/>
       <w:bookmarkEnd w:id="0"/>
-    </w:p>
-    <w:p>
-      <w:pPr>
+      <w:r>
+        <w:rPr>
+          <w:rFonts w:hint="default" w:ascii="Times New Roman" w:hAnsi="Times New Roman" w:cs="Times New Roman"/>
+          <w:sz w:val="24"/>
+          <w:szCs w:val="24"/>
+          <w:lang w:val="pt-BR"/>
+        </w:rPr>
+        <w:t>relevantes no circuito, relógio digital, GPS, um módulo de comunicação Ethernet e um módulo para leitura e escrita de cartão microSD.</w:t>
+      </w:r>
+    </w:p>
+    <w:p>
+      <w:pPr>
+        <w:spacing w:line="360" w:lineRule="auto"/>
         <w:rPr>
           <w:rFonts w:hint="default" w:ascii="Times New Roman" w:hAnsi="Times New Roman" w:cs="Times New Roman"/>
           <w:sz w:val="24"/>
@@ -46,11 +86,20 @@
           <w:lang w:val="pt-BR"/>
         </w:rPr>
         <w:tab/>
-        <w:t>A unidade de aquisição de dados possui dois componentes principais: a unidade FPGA e o microcontrolador ESP32. Ela também abrange sensores de temperatura, pressão, umidade, campo magnético e acelerômetro (para verificar a ortogonalidade do experimento com a superfície) para monitoramento das condições de contorno do experimento, leitura de tensões e correntes relevantes no circuito, relógio digital, GPS, um módulo de comunicação Ethernet e um módulo para leitura e escrita de cartão microSD.</w:t>
-      </w:r>
-    </w:p>
-    <w:p>
-      <w:pPr>
+      </w:r>
+      <w:r>
+        <w:rPr>
+          <w:rFonts w:hint="default" w:ascii="Times New Roman" w:hAnsi="Times New Roman" w:cs="Times New Roman"/>
+          <w:sz w:val="24"/>
+          <w:szCs w:val="24"/>
+          <w:lang w:val="pt-BR"/>
+        </w:rPr>
+        <w:t>O FPGA desempenha o papel de módulo contador de eventos. Ele recebe os pulsos digitais dos 12 canais da Front-End, oriundos da amplificação, alongamento e discriminação dos pulsos analógicos gerados pelas SiPM de cada canal. Após cada período de contagem, esses dados são enviados para o microcontrolador.</w:t>
+      </w:r>
+    </w:p>
+    <w:p>
+      <w:pPr>
+        <w:spacing w:line="360" w:lineRule="auto"/>
         <w:rPr>
           <w:rFonts w:hint="default" w:ascii="Times New Roman" w:hAnsi="Times New Roman" w:cs="Times New Roman"/>
           <w:sz w:val="24"/>
@@ -66,28 +115,222 @@
           <w:lang w:val="pt-BR"/>
         </w:rPr>
         <w:tab/>
-        <w:t>O FPGA desempenha o papel de módulo contador de eventos. Ele recebe os pulsos digitais dos 12 canais da Front-End, gerados após a amplificação, alongamento e discriminação dos pulsos analógicos gerados pelas SiPM de cada canal. Após cada período de contagem, esses dados são enviados para o microcontrolador.</w:t>
-      </w:r>
-    </w:p>
-    <w:p>
-      <w:pPr>
-        <w:rPr>
-          <w:rFonts w:hint="default" w:ascii="Times New Roman" w:hAnsi="Times New Roman" w:cs="Times New Roman"/>
-          <w:sz w:val="24"/>
-          <w:szCs w:val="24"/>
-          <w:lang w:val="pt-BR"/>
-        </w:rPr>
-      </w:pPr>
-      <w:r>
-        <w:rPr>
-          <w:rFonts w:hint="default" w:ascii="Times New Roman" w:hAnsi="Times New Roman" w:cs="Times New Roman"/>
-          <w:sz w:val="24"/>
-          <w:szCs w:val="24"/>
-          <w:lang w:val="pt-BR"/>
-        </w:rPr>
-        <w:tab/>
+      </w:r>
+      <w:r>
+        <w:rPr>
+          <w:rFonts w:hint="default" w:ascii="Times New Roman" w:hAnsi="Times New Roman" w:cs="Times New Roman"/>
+          <w:sz w:val="24"/>
+          <w:szCs w:val="24"/>
+          <w:lang w:val="pt-BR"/>
+        </w:rPr>
         <w:t>O ESP32 age como um módulo de controle central do experimento. Ele é responsável pela aquisição, processamento, armazenamento e envio de todos os dados obtidos no experimento, como leituras de sensores e, principalmente, as contagens de pulsos. Ele se conecta a um PC via USB, recebendo e enviando leituras de dados, status do experimento e variáveis de configuração e controle.</w:t>
       </w:r>
+    </w:p>
+    <w:p>
+      <w:pPr>
+        <w:spacing w:line="360" w:lineRule="auto"/>
+        <w:rPr>
+          <w:rFonts w:hint="default" w:ascii="Times New Roman" w:hAnsi="Times New Roman" w:cs="Times New Roman"/>
+          <w:sz w:val="24"/>
+          <w:szCs w:val="24"/>
+          <w:lang w:val="pt-BR"/>
+        </w:rPr>
+      </w:pPr>
+    </w:p>
+    <w:p>
+      <w:pPr>
+        <w:numPr>
+          <w:numId w:val="0"/>
+        </w:numPr>
+        <w:spacing w:line="360" w:lineRule="auto"/>
+        <w:rPr>
+          <w:rFonts w:hint="default" w:ascii="Times New Roman" w:hAnsi="Times New Roman" w:cs="Times New Roman"/>
+          <w:sz w:val="24"/>
+          <w:szCs w:val="24"/>
+          <w:lang w:val="pt-BR"/>
+        </w:rPr>
+      </w:pPr>
+      <w:r>
+        <w:rPr>
+          <w:rFonts w:hint="default" w:ascii="Times New Roman" w:hAnsi="Times New Roman" w:cs="Times New Roman"/>
+          <w:sz w:val="24"/>
+          <w:szCs w:val="24"/>
+          <w:lang w:val="pt-BR"/>
+        </w:rPr>
+        <w:t>Detalhes que faltam:</w:t>
+      </w:r>
+    </w:p>
+    <w:p>
+      <w:pPr>
+        <w:numPr>
+          <w:numId w:val="0"/>
+        </w:numPr>
+        <w:spacing w:line="360" w:lineRule="auto"/>
+        <w:rPr>
+          <w:rFonts w:hint="default" w:ascii="Times New Roman" w:hAnsi="Times New Roman" w:cs="Times New Roman"/>
+          <w:sz w:val="24"/>
+          <w:szCs w:val="24"/>
+          <w:lang w:val="pt-BR"/>
+        </w:rPr>
+      </w:pPr>
+      <w:r>
+        <w:rPr>
+          <w:rFonts w:hint="default" w:ascii="Times New Roman" w:hAnsi="Times New Roman" w:cs="Times New Roman"/>
+          <w:sz w:val="24"/>
+          <w:szCs w:val="24"/>
+          <w:lang w:val="pt-BR"/>
+        </w:rPr>
+        <w:t>- Listar módulos Adafruit que compões os sensores, protocolos de comunicação, range de sensibilidade, unidades, modo de funcionamento, como leitura é feita, etc;</w:t>
+      </w:r>
+    </w:p>
+    <w:p>
+      <w:pPr>
+        <w:numPr>
+          <w:numId w:val="0"/>
+        </w:numPr>
+        <w:spacing w:line="360" w:lineRule="auto"/>
+        <w:rPr>
+          <w:rFonts w:hint="default" w:ascii="Times New Roman" w:hAnsi="Times New Roman" w:cs="Times New Roman"/>
+          <w:sz w:val="24"/>
+          <w:szCs w:val="24"/>
+          <w:lang w:val="pt-BR"/>
+        </w:rPr>
+      </w:pPr>
+      <w:r>
+        <w:rPr>
+          <w:rFonts w:hint="default" w:ascii="Times New Roman" w:hAnsi="Times New Roman" w:cs="Times New Roman"/>
+          <w:sz w:val="24"/>
+          <w:szCs w:val="24"/>
+          <w:lang w:val="pt-BR"/>
+        </w:rPr>
+        <w:t>- Explicar GPS e relógio digital;</w:t>
+      </w:r>
+    </w:p>
+    <w:p>
+      <w:pPr>
+        <w:numPr>
+          <w:numId w:val="0"/>
+        </w:numPr>
+        <w:spacing w:line="360" w:lineRule="auto"/>
+        <w:rPr>
+          <w:rFonts w:hint="default" w:ascii="Times New Roman" w:hAnsi="Times New Roman" w:cs="Times New Roman"/>
+          <w:sz w:val="24"/>
+          <w:szCs w:val="24"/>
+          <w:lang w:val="pt-BR"/>
+        </w:rPr>
+      </w:pPr>
+      <w:r>
+        <w:rPr>
+          <w:rFonts w:hint="default" w:ascii="Times New Roman" w:hAnsi="Times New Roman" w:cs="Times New Roman"/>
+          <w:sz w:val="24"/>
+          <w:szCs w:val="24"/>
+          <w:lang w:val="pt-BR"/>
+        </w:rPr>
+        <w:t>- Explicar Ethernet e microSD;</w:t>
+      </w:r>
+    </w:p>
+    <w:p>
+      <w:pPr>
+        <w:numPr>
+          <w:numId w:val="0"/>
+        </w:numPr>
+        <w:spacing w:line="360" w:lineRule="auto"/>
+        <w:rPr>
+          <w:rFonts w:hint="default" w:ascii="Times New Roman" w:hAnsi="Times New Roman" w:cs="Times New Roman"/>
+          <w:sz w:val="24"/>
+          <w:szCs w:val="24"/>
+          <w:lang w:val="pt-BR"/>
+        </w:rPr>
+      </w:pPr>
+      <w:r>
+        <w:rPr>
+          <w:rFonts w:hint="default" w:ascii="Times New Roman" w:hAnsi="Times New Roman" w:cs="Times New Roman"/>
+          <w:sz w:val="24"/>
+          <w:szCs w:val="24"/>
+          <w:lang w:val="pt-BR"/>
+        </w:rPr>
+        <w:t>- Explicar módulos ADC;</w:t>
+      </w:r>
+    </w:p>
+    <w:p>
+      <w:pPr>
+        <w:numPr>
+          <w:numId w:val="0"/>
+        </w:numPr>
+        <w:spacing w:line="360" w:lineRule="auto"/>
+        <w:rPr>
+          <w:rFonts w:hint="default" w:ascii="Times New Roman" w:hAnsi="Times New Roman" w:cs="Times New Roman"/>
+          <w:sz w:val="24"/>
+          <w:szCs w:val="24"/>
+          <w:lang w:val="pt-BR"/>
+        </w:rPr>
+      </w:pPr>
+      <w:r>
+        <w:rPr>
+          <w:rFonts w:hint="default" w:ascii="Times New Roman" w:hAnsi="Times New Roman" w:cs="Times New Roman"/>
+          <w:sz w:val="24"/>
+          <w:szCs w:val="24"/>
+          <w:lang w:val="pt-BR"/>
+        </w:rPr>
+        <w:t>- Como ADCs são usados para ler os sensores de corrente;</w:t>
+      </w:r>
+    </w:p>
+    <w:p>
+      <w:pPr>
+        <w:numPr>
+          <w:numId w:val="0"/>
+        </w:numPr>
+        <w:spacing w:line="360" w:lineRule="auto"/>
+        <w:rPr>
+          <w:rFonts w:hint="default" w:ascii="Times New Roman" w:hAnsi="Times New Roman" w:cs="Times New Roman"/>
+          <w:sz w:val="24"/>
+          <w:szCs w:val="24"/>
+          <w:lang w:val="pt-BR"/>
+        </w:rPr>
+      </w:pPr>
+      <w:r>
+        <w:rPr>
+          <w:rFonts w:hint="default" w:ascii="Times New Roman" w:hAnsi="Times New Roman" w:cs="Times New Roman"/>
+          <w:sz w:val="24"/>
+          <w:szCs w:val="24"/>
+          <w:lang w:val="pt-BR"/>
+        </w:rPr>
+        <w:t>- Listar tensões e correntes que são lidas e porquê;</w:t>
+      </w:r>
+    </w:p>
+    <w:p>
+      <w:pPr>
+        <w:numPr>
+          <w:numId w:val="0"/>
+        </w:numPr>
+        <w:spacing w:line="360" w:lineRule="auto"/>
+        <w:rPr>
+          <w:rFonts w:hint="default" w:ascii="Times New Roman" w:hAnsi="Times New Roman" w:cs="Times New Roman"/>
+          <w:sz w:val="24"/>
+          <w:szCs w:val="24"/>
+          <w:lang w:val="pt-BR"/>
+        </w:rPr>
+      </w:pPr>
+      <w:r>
+        <w:rPr>
+          <w:rFonts w:hint="default" w:ascii="Times New Roman" w:hAnsi="Times New Roman" w:cs="Times New Roman"/>
+          <w:sz w:val="24"/>
+          <w:szCs w:val="24"/>
+          <w:lang w:val="pt-BR"/>
+        </w:rPr>
+        <w:t>- Conversor de nível entre linhas de I2C de 3.3V e 5V (provavelmente vou pular isso);</w:t>
+      </w:r>
+    </w:p>
+    <w:p>
+      <w:pPr>
+        <w:spacing w:line="360" w:lineRule="auto"/>
+        <w:rPr>
+          <w:rFonts w:hint="default" w:ascii="Times New Roman" w:hAnsi="Times New Roman" w:cs="Times New Roman"/>
+          <w:sz w:val="24"/>
+          <w:szCs w:val="24"/>
+          <w:lang w:val="pt-BR"/>
+        </w:rPr>
+      </w:pPr>
     </w:p>
     <w:sectPr>
       <w:pgSz w:w="11906" w:h="16838"/>
